--- a/01_Planung/01_Dokumente/UseCases/UseCase003.docx
+++ b/01_Planung/01_Dokumente/UseCases/UseCase003.docx
@@ -107,8 +107,10 @@
           </w:tcPr>
           <w:p>
             <w:r>
-              <w:t>Vorbereitungen</w:t>
-            </w:r>
+              <w:t>Vorbedingungen</w:t>
+            </w:r>
+            <w:bookmarkStart w:id="0" w:name="_GoBack"/>
+            <w:bookmarkEnd w:id="0"/>
           </w:p>
         </w:tc>
         <w:tc>
@@ -363,8 +365,6 @@
             <w:r>
               <w:t>1a Es gibt keine Download Seite: Die Datei wird via externes Medium (CD, Stick,…) Verbreitet.</w:t>
             </w:r>
-            <w:bookmarkStart w:id="0" w:name="_GoBack"/>
-            <w:bookmarkEnd w:id="0"/>
           </w:p>
         </w:tc>
       </w:tr>
